--- a/server/src/controllers/docs/bajas/BAJA_MAMR790915HOCTRL05.docx
+++ b/server/src/controllers/docs/bajas/BAJA_MAMR790915HOCTRL05.docx
@@ -1047,15 +1047,6 @@
               </w:rPr>
               <w:t/>
             </w:r>
-            <w:r>
-              <w:rPr>
-                <w:rFonts w:ascii="Arial" w:hAnsi="Arial" w:cs="Arial"/>
-                <w:b/>
-                <w:sz w:val="18"/>
-                <w:szCs w:val="18"/>
-              </w:rPr>
-              <w:t xml:space="preserve">X </w:t>
-            </w:r>
           </w:p>
         </w:tc>
         <w:tc>
@@ -1610,7 +1601,7 @@
                 <w:sz w:val="18"/>
                 <w:szCs w:val="18"/>
               </w:rPr>
-              <w:t xml:space="preserve">2586</w:t>
+              <w:t xml:space="preserve">1353</w:t>
             </w:r>
           </w:p>
         </w:tc>
@@ -1668,7 +1659,7 @@
                 <w:sz w:val="18"/>
                 <w:szCs w:val="18"/>
               </w:rPr>
-              <w:t xml:space="preserve">2A0801A</w:t>
+              <w:t xml:space="preserve">2A0901A</w:t>
             </w:r>
           </w:p>
         </w:tc>
@@ -1723,7 +1714,7 @@
                 <w:color w:val="000000"/>
                 <w:sz w:val="18"/>
               </w:rPr>
-              <w:t xml:space="preserve">OFICIAL ADMINISTRATIVO 8A</w:t>
+              <w:t xml:space="preserve">OFICIAL ADMINISTRATIVO 9A</w:t>
             </w:r>
           </w:p>
         </w:tc>
@@ -2394,7 +2385,7 @@
                 <w:sz w:val="16"/>
                 <w:szCs w:val="18"/>
               </w:rPr>
-              <w:t xml:space="preserve">12 DE JUNIO DE 2025</w:t>
+              <w:t xml:space="preserve">9 DE SEPTIEMBRE DE 2025</w:t>
             </w:r>
           </w:p>
         </w:tc>
